--- a/public/template.docx
+++ b/public/template.docx
@@ -39,7 +39,15 @@
       </w:pPr>
       <w:r>
         <w:rPr/>
-        <w:t>Villejuif le, {currentDate}</w:t>
+        <w:t>Villejuif le, {current</w:t>
+      </w:r>
+      <w:r>
+        <w:rPr/>
+        <w:t>_d</w:t>
+      </w:r>
+      <w:r>
+        <w:rPr/>
+        <w:t>ate}</w:t>
       </w:r>
     </w:p>
     <w:p>
@@ -323,16 +331,13 @@
     <w:p>
       <w:pPr>
         <w:pStyle w:val="Normal"/>
-        <w:numPr>
-          <w:ilvl w:val="0"/>
-          <w:numId w:val="2"/>
-        </w:numPr>
         <w:spacing w:lineRule="auto" w:line="240"/>
         <w:rPr>
           <w:b/>
           <w:bCs/>
           <w:sz w:val="22"/>
           <w:szCs w:val="22"/>
+          <w:lang w:val="en-US"/>
         </w:rPr>
       </w:pPr>
       <w:r>
@@ -341,51 +346,10 @@
           <w:bCs/>
           <w:sz w:val="22"/>
           <w:szCs w:val="22"/>
-        </w:rPr>
-        <w:t>Mission commandée par l’école (sous réserve d’acceptation préalable par le·la responsable de promotion, et hors jour d’examen ou d’évaluation en séance). :</w:t>
-      </w:r>
-    </w:p>
-    <w:p>
-      <w:pPr>
-        <w:pStyle w:val="Normal"/>
-        <w:spacing w:lineRule="auto" w:line="240"/>
-        <w:rPr>
-          <w:b/>
-          <w:bCs/>
-          <w:sz w:val="22"/>
-          <w:szCs w:val="22"/>
-        </w:rPr>
-      </w:pPr>
-      <w:r>
-        <w:rPr>
-          <w:b/>
-          <w:bCs/>
-          <w:sz w:val="22"/>
-          <w:szCs w:val="22"/>
-        </w:rPr>
-      </w:r>
-    </w:p>
-    <w:p>
-      <w:pPr>
-        <w:pStyle w:val="Normal"/>
-        <w:spacing w:lineRule="auto" w:line="240"/>
-        <w:rPr>
-          <w:b/>
-          <w:bCs/>
-          <w:sz w:val="22"/>
-          <w:szCs w:val="22"/>
           <w:lang w:val="en-US"/>
         </w:rPr>
-      </w:pPr>
-      <w:r>
-        <w:rPr>
-          <w:b/>
-          <w:bCs/>
-          <w:sz w:val="22"/>
-          <w:szCs w:val="22"/>
-          <w:lang w:val="en-US"/>
-        </w:rPr>
-        <w:t>Motif mission BDE:  {reason}</w:t>
+        <w:tab/>
+        <w:t>{reason}</w:t>
       </w:r>
     </w:p>
     <w:p>
@@ -434,57 +398,57 @@
         <w:spacing w:lineRule="auto" w:line="240"/>
         <w:jc w:val="left"/>
         <w:rPr>
-          <w:sz w:val="22"/>
-          <w:szCs w:val="22"/>
-        </w:rPr>
-      </w:pPr>
-      <w:r>
-        <w:rPr>
-          <w:sz w:val="22"/>
-          <w:szCs w:val="22"/>
-        </w:rPr>
-        <w:t xml:space="preserve">Signature : </w:t>
+          <w:iCs/>
+          <w:sz w:val="22"/>
+          <w:szCs w:val="22"/>
+        </w:rPr>
+      </w:pPr>
+      <w:r>
+        <w:rPr>
+          <w:iCs/>
+          <w:sz w:val="22"/>
+          <w:szCs w:val="22"/>
+        </w:rPr>
       </w:r>
     </w:p>
     <w:p>
       <w:pPr>
         <w:pStyle w:val="Normal"/>
-        <w:suppressLineNumbers w:val="0"/>
-        <w:bidi w:val="0"/>
-        <w:spacing w:lineRule="auto" w:line="240" w:beforeAutospacing="0" w:before="120" w:afterAutospacing="0" w:after="120"/>
-        <w:ind w:left="0" w:right="0"/>
+        <w:spacing w:lineRule="auto" w:line="240"/>
         <w:jc w:val="left"/>
         <w:rPr>
-          <w:sz w:val="22"/>
-          <w:szCs w:val="22"/>
-        </w:rPr>
-      </w:pPr>
-      <w:r>
-        <w:rPr/>
-      </w:r>
-      <w:r>
-        <w:br w:type="page"/>
+          <w:iCs/>
+          <w:sz w:val="22"/>
+          <w:szCs w:val="22"/>
+        </w:rPr>
+      </w:pPr>
+      <w:r>
+        <w:rPr>
+          <w:b/>
+          <w:bCs/>
+          <w:sz w:val="22"/>
+          <w:szCs w:val="22"/>
+        </w:rPr>
+        <w:t>BDE Efrei Campus Paris, association étudiante Efrei Paris</w:t>
       </w:r>
     </w:p>
     <w:p>
       <w:pPr>
         <w:pStyle w:val="Normal"/>
-        <w:spacing w:lineRule="auto" w:line="240" w:before="0" w:after="120"/>
-        <w:rPr>
-          <w:b/>
-          <w:bCs/>
-          <w:sz w:val="22"/>
-          <w:szCs w:val="22"/>
-        </w:rPr>
-      </w:pPr>
-      <w:r>
-        <w:rPr>
-          <w:b/>
-          <w:bCs/>
-          <w:sz w:val="22"/>
-          <w:szCs w:val="22"/>
-        </w:rPr>
-        <w:t>BDE Efrei Campus Paris, association étudiante Efrei Paris</w:t>
+        <w:spacing w:lineRule="auto" w:line="240"/>
+        <w:jc w:val="left"/>
+        <w:rPr>
+          <w:iCs/>
+          <w:sz w:val="22"/>
+          <w:szCs w:val="22"/>
+        </w:rPr>
+      </w:pPr>
+      <w:r>
+        <w:rPr>
+          <w:iCs/>
+          <w:sz w:val="22"/>
+          <w:szCs w:val="22"/>
+        </w:rPr>
       </w:r>
     </w:p>
     <w:p>
@@ -547,6 +511,48 @@
           <w:szCs w:val="22"/>
         </w:rPr>
         <w:t>Approbation Vie Associative</w:t>
+      </w:r>
+    </w:p>
+    <w:p>
+      <w:pPr>
+        <w:pStyle w:val="Normal"/>
+        <w:spacing w:lineRule="auto" w:line="240" w:before="120" w:after="120"/>
+        <w:jc w:val="left"/>
+        <w:rPr>
+          <w:b/>
+          <w:bCs/>
+          <w:sz w:val="22"/>
+          <w:szCs w:val="22"/>
+        </w:rPr>
+      </w:pPr>
+      <w:r>
+        <w:rPr>
+          <w:b/>
+          <w:bCs/>
+          <w:sz w:val="22"/>
+          <w:szCs w:val="22"/>
+        </w:rPr>
+      </w:r>
+    </w:p>
+    <w:p>
+      <w:pPr>
+        <w:pStyle w:val="Normal"/>
+        <w:spacing w:lineRule="auto" w:line="240" w:before="120" w:after="120"/>
+        <w:jc w:val="left"/>
+        <w:rPr>
+          <w:b/>
+          <w:bCs/>
+          <w:sz w:val="22"/>
+          <w:szCs w:val="22"/>
+        </w:rPr>
+      </w:pPr>
+      <w:r>
+        <w:rPr>
+          <w:b/>
+          <w:bCs/>
+          <w:sz w:val="22"/>
+          <w:szCs w:val="22"/>
+        </w:rPr>
       </w:r>
     </w:p>
     <w:p>
@@ -703,7 +709,7 @@
     <w:r>
       <w:rPr/>
       <w:drawing>
-        <wp:anchor behindDoc="1" distT="0" distB="0" distL="114300" distR="114300" simplePos="0" locked="0" layoutInCell="0" allowOverlap="1" relativeHeight="3">
+        <wp:anchor behindDoc="1" distT="0" distB="0" distL="114300" distR="114300" simplePos="0" locked="0" layoutInCell="0" allowOverlap="1" relativeHeight="2">
           <wp:simplePos x="0" y="0"/>
           <wp:positionH relativeFrom="page">
             <wp:posOffset>175895</wp:posOffset>
@@ -763,7 +769,7 @@
     <w:r>
       <w:rPr/>
       <w:drawing>
-        <wp:anchor behindDoc="1" distT="0" distB="0" distL="114300" distR="114300" simplePos="0" locked="0" layoutInCell="0" allowOverlap="1" relativeHeight="3">
+        <wp:anchor behindDoc="1" distT="0" distB="0" distL="114300" distR="114300" simplePos="0" locked="0" layoutInCell="0" allowOverlap="1" relativeHeight="2">
           <wp:simplePos x="0" y="0"/>
           <wp:positionH relativeFrom="page">
             <wp:posOffset>175895</wp:posOffset>
@@ -1042,143 +1048,6 @@
   <w:abstractNum w:abstractNumId="2">
     <w:lvl w:ilvl="0">
       <w:start w:val="1"/>
-      <w:numFmt w:val="bullet"/>
-      <w:lvlText w:val=""/>
-      <w:lvlJc w:val="left"/>
-      <w:pPr>
-        <w:tabs>
-          <w:tab w:val="num" w:pos="720"/>
-        </w:tabs>
-        <w:ind w:left="720" w:hanging="360"/>
-      </w:pPr>
-      <w:rPr>
-        <w:rFonts w:ascii="Symbol" w:hAnsi="Symbol" w:cs="Symbol" w:hint="default"/>
-      </w:rPr>
-    </w:lvl>
-    <w:lvl w:ilvl="1">
-      <w:start w:val="1"/>
-      <w:numFmt w:val="bullet"/>
-      <w:lvlText w:val="◦"/>
-      <w:lvlJc w:val="left"/>
-      <w:pPr>
-        <w:tabs>
-          <w:tab w:val="num" w:pos="1080"/>
-        </w:tabs>
-        <w:ind w:left="1080" w:hanging="360"/>
-      </w:pPr>
-      <w:rPr>
-        <w:rFonts w:ascii="OpenSymbol" w:hAnsi="OpenSymbol" w:cs="OpenSymbol" w:hint="default"/>
-      </w:rPr>
-    </w:lvl>
-    <w:lvl w:ilvl="2">
-      <w:start w:val="1"/>
-      <w:numFmt w:val="bullet"/>
-      <w:lvlText w:val="▪"/>
-      <w:lvlJc w:val="left"/>
-      <w:pPr>
-        <w:tabs>
-          <w:tab w:val="num" w:pos="1440"/>
-        </w:tabs>
-        <w:ind w:left="1440" w:hanging="360"/>
-      </w:pPr>
-      <w:rPr>
-        <w:rFonts w:ascii="OpenSymbol" w:hAnsi="OpenSymbol" w:cs="OpenSymbol" w:hint="default"/>
-      </w:rPr>
-    </w:lvl>
-    <w:lvl w:ilvl="3">
-      <w:start w:val="1"/>
-      <w:numFmt w:val="bullet"/>
-      <w:lvlText w:val=""/>
-      <w:lvlJc w:val="left"/>
-      <w:pPr>
-        <w:tabs>
-          <w:tab w:val="num" w:pos="1800"/>
-        </w:tabs>
-        <w:ind w:left="1800" w:hanging="360"/>
-      </w:pPr>
-      <w:rPr>
-        <w:rFonts w:ascii="Symbol" w:hAnsi="Symbol" w:cs="Symbol" w:hint="default"/>
-      </w:rPr>
-    </w:lvl>
-    <w:lvl w:ilvl="4">
-      <w:start w:val="1"/>
-      <w:numFmt w:val="bullet"/>
-      <w:lvlText w:val="◦"/>
-      <w:lvlJc w:val="left"/>
-      <w:pPr>
-        <w:tabs>
-          <w:tab w:val="num" w:pos="2160"/>
-        </w:tabs>
-        <w:ind w:left="2160" w:hanging="360"/>
-      </w:pPr>
-      <w:rPr>
-        <w:rFonts w:ascii="OpenSymbol" w:hAnsi="OpenSymbol" w:cs="OpenSymbol" w:hint="default"/>
-      </w:rPr>
-    </w:lvl>
-    <w:lvl w:ilvl="5">
-      <w:start w:val="1"/>
-      <w:numFmt w:val="bullet"/>
-      <w:lvlText w:val="▪"/>
-      <w:lvlJc w:val="left"/>
-      <w:pPr>
-        <w:tabs>
-          <w:tab w:val="num" w:pos="2520"/>
-        </w:tabs>
-        <w:ind w:left="2520" w:hanging="360"/>
-      </w:pPr>
-      <w:rPr>
-        <w:rFonts w:ascii="OpenSymbol" w:hAnsi="OpenSymbol" w:cs="OpenSymbol" w:hint="default"/>
-      </w:rPr>
-    </w:lvl>
-    <w:lvl w:ilvl="6">
-      <w:start w:val="1"/>
-      <w:numFmt w:val="bullet"/>
-      <w:lvlText w:val=""/>
-      <w:lvlJc w:val="left"/>
-      <w:pPr>
-        <w:tabs>
-          <w:tab w:val="num" w:pos="2880"/>
-        </w:tabs>
-        <w:ind w:left="2880" w:hanging="360"/>
-      </w:pPr>
-      <w:rPr>
-        <w:rFonts w:ascii="Symbol" w:hAnsi="Symbol" w:cs="Symbol" w:hint="default"/>
-      </w:rPr>
-    </w:lvl>
-    <w:lvl w:ilvl="7">
-      <w:start w:val="1"/>
-      <w:numFmt w:val="bullet"/>
-      <w:lvlText w:val="◦"/>
-      <w:lvlJc w:val="left"/>
-      <w:pPr>
-        <w:tabs>
-          <w:tab w:val="num" w:pos="3240"/>
-        </w:tabs>
-        <w:ind w:left="3240" w:hanging="360"/>
-      </w:pPr>
-      <w:rPr>
-        <w:rFonts w:ascii="OpenSymbol" w:hAnsi="OpenSymbol" w:cs="OpenSymbol" w:hint="default"/>
-      </w:rPr>
-    </w:lvl>
-    <w:lvl w:ilvl="8">
-      <w:start w:val="1"/>
-      <w:numFmt w:val="bullet"/>
-      <w:lvlText w:val="▪"/>
-      <w:lvlJc w:val="left"/>
-      <w:pPr>
-        <w:tabs>
-          <w:tab w:val="num" w:pos="3600"/>
-        </w:tabs>
-        <w:ind w:left="3600" w:hanging="360"/>
-      </w:pPr>
-      <w:rPr>
-        <w:rFonts w:ascii="OpenSymbol" w:hAnsi="OpenSymbol" w:cs="OpenSymbol" w:hint="default"/>
-      </w:rPr>
-    </w:lvl>
-  </w:abstractNum>
-  <w:abstractNum w:abstractNumId="3">
-    <w:lvl w:ilvl="0">
-      <w:start w:val="1"/>
       <w:numFmt w:val="none"/>
       <w:suff w:val="nothing"/>
       <w:lvlText w:val=""/>
@@ -1300,9 +1169,6 @@
   </w:num>
   <w:num w:numId="2">
     <w:abstractNumId w:val="2"/>
-  </w:num>
-  <w:num w:numId="3">
-    <w:abstractNumId w:val="3"/>
   </w:num>
 </w:numbering>
 </file>
